--- a/Calendario2023/Actividades/Actividad11_DHCP/11. Configuración DHCP.docx
+++ b/Calendario2023/Actividades/Actividad11_DHCP/11. Configuración DHCP.docx
@@ -5738,29 +5738,7 @@
           <w:color w:val="FF0000"/>
           <w:spacing w:val="-2"/>
         </w:rPr>
-        <w:t xml:space="preserve">sin </w:t>
-      </w:r>
-      <w:proofErr w:type="spellStart"/>
-      <w:r>
-        <w:rPr>
-          <w:rFonts w:ascii="Arial" w:hAnsi="Arial" w:cs="Arial"/>
-          <w:b/>
-          <w:bCs/>
-          <w:color w:val="FF0000"/>
-          <w:spacing w:val="-2"/>
-        </w:rPr>
-        <w:t>slash</w:t>
-      </w:r>
-      <w:proofErr w:type="spellEnd"/>
-      <w:r>
-        <w:rPr>
-          <w:rFonts w:ascii="Arial" w:hAnsi="Arial" w:cs="Arial"/>
-          <w:b/>
-          <w:bCs/>
-          <w:color w:val="FF0000"/>
-          <w:spacing w:val="-2"/>
-        </w:rPr>
-        <w:t xml:space="preserve"> (/)</w:t>
+        <w:t>sin slash (/)</w:t>
       </w:r>
     </w:p>
     <w:p>
@@ -6975,7 +6953,6 @@
                 <w:rFonts w:ascii="Arial" w:eastAsia="Arial" w:hAnsi="Arial" w:cs="Arial"/>
               </w:rPr>
             </w:pPr>
-            <w:proofErr w:type="spellStart"/>
             <w:r>
               <w:rPr>
                 <w:rFonts w:ascii="Arial" w:hAnsi="Arial" w:cs="Arial"/>
@@ -6984,7 +6961,6 @@
               </w:rPr>
               <w:t>RFrontera</w:t>
             </w:r>
-            <w:proofErr w:type="spellEnd"/>
           </w:p>
         </w:tc>
         <w:tc>
@@ -8705,7 +8681,6 @@
                 <w:rFonts w:ascii="Arial" w:eastAsia="Arial" w:hAnsi="Arial" w:cs="Arial"/>
               </w:rPr>
             </w:pPr>
-            <w:proofErr w:type="spellStart"/>
             <w:r>
               <w:rPr>
                 <w:rFonts w:ascii="Arial" w:hAnsi="Arial" w:cs="Arial"/>
@@ -8713,7 +8688,6 @@
               </w:rPr>
               <w:t>CámaraWEB</w:t>
             </w:r>
-            <w:proofErr w:type="spellEnd"/>
           </w:p>
         </w:tc>
         <w:tc>
@@ -9462,7 +9436,6 @@
         </w:rPr>
         <w:t xml:space="preserve"> </w:t>
       </w:r>
-      <w:proofErr w:type="spellStart"/>
       <w:r>
         <w:rPr>
           <w:rFonts w:ascii="Arial" w:hAnsi="Arial" w:cs="Arial"/>
@@ -9478,7 +9451,6 @@
         </w:rPr>
         <w:t>Frontera</w:t>
       </w:r>
-      <w:proofErr w:type="spellEnd"/>
       <w:r>
         <w:rPr>
           <w:rFonts w:ascii="Arial" w:hAnsi="Arial" w:cs="Arial"/>
@@ -10085,7 +10057,6 @@
         </w:rPr>
         <w:t xml:space="preserve">y </w:t>
       </w:r>
-      <w:proofErr w:type="spellStart"/>
       <w:r>
         <w:rPr>
           <w:rFonts w:ascii="Arial" w:hAnsi="Arial" w:cs="Arial"/>
@@ -10095,7 +10066,6 @@
         </w:rPr>
         <w:t>Loopback</w:t>
       </w:r>
-      <w:proofErr w:type="spellEnd"/>
       <w:r>
         <w:rPr>
           <w:rFonts w:ascii="Arial" w:hAnsi="Arial" w:cs="Arial"/>
@@ -12088,7 +12058,7 @@
           <w:rFonts w:ascii="Arial" w:hAnsi="Arial" w:cs="Arial"/>
           <w:spacing w:val="-1"/>
         </w:rPr>
-        <w:t>en el</w:t>
+        <w:t>en</w:t>
       </w:r>
       <w:r>
         <w:rPr>
@@ -12097,27 +12067,7 @@
           <w:bCs/>
           <w:spacing w:val="-1"/>
         </w:rPr>
-        <w:t xml:space="preserve"> </w:t>
-      </w:r>
-      <w:proofErr w:type="spellStart"/>
-      <w:r>
-        <w:rPr>
-          <w:rFonts w:ascii="Arial" w:hAnsi="Arial" w:cs="Arial"/>
-          <w:b/>
-          <w:bCs/>
-          <w:spacing w:val="-1"/>
-        </w:rPr>
-        <w:t>RFrontera</w:t>
-      </w:r>
-      <w:proofErr w:type="spellEnd"/>
-      <w:r>
-        <w:rPr>
-          <w:rFonts w:ascii="Arial" w:hAnsi="Arial" w:cs="Arial"/>
-          <w:b/>
-          <w:bCs/>
-          <w:spacing w:val="-1"/>
-        </w:rPr>
-        <w:t xml:space="preserve"> </w:t>
+        <w:t xml:space="preserve"> RFrontera </w:t>
       </w:r>
       <w:r>
         <w:rPr>
@@ -12519,14 +12469,12 @@
         </w:rPr>
         <w:t xml:space="preserve"> </w:t>
       </w:r>
-      <w:proofErr w:type="spellStart"/>
       <w:r>
         <w:rPr>
           <w:rFonts w:ascii="Arial" w:hAnsi="Arial" w:cs="Arial"/>
         </w:rPr>
         <w:t>a</w:t>
       </w:r>
-      <w:proofErr w:type="spellEnd"/>
       <w:r>
         <w:rPr>
           <w:rFonts w:ascii="Arial" w:hAnsi="Arial" w:cs="Arial"/>
@@ -12612,7 +12560,6 @@
         </w:rPr>
         <w:t xml:space="preserve"> </w:t>
       </w:r>
-      <w:proofErr w:type="spellStart"/>
       <w:r>
         <w:rPr>
           <w:rFonts w:ascii="Arial" w:hAnsi="Arial" w:cs="Arial"/>
@@ -12629,7 +12576,6 @@
         </w:rPr>
         <w:t>oopBack</w:t>
       </w:r>
-      <w:proofErr w:type="spellEnd"/>
       <w:r>
         <w:rPr>
           <w:rFonts w:ascii="Arial" w:hAnsi="Arial" w:cs="Arial"/>
@@ -14605,7 +14551,6 @@
         </w:rPr>
         <w:t xml:space="preserve"> </w:t>
       </w:r>
-      <w:proofErr w:type="spellStart"/>
       <w:r>
         <w:rPr>
           <w:rFonts w:ascii="Arial" w:hAnsi="Arial" w:cs="Arial"/>
@@ -14614,7 +14559,6 @@
         </w:rPr>
         <w:t>ServidorLocal</w:t>
       </w:r>
-      <w:proofErr w:type="spellEnd"/>
       <w:r>
         <w:rPr>
           <w:rFonts w:ascii="Arial" w:hAnsi="Arial" w:cs="Arial"/>
